--- a/Clustering African Capitals .docx
+++ b/Clustering African Capitals .docx
@@ -241,8 +241,6 @@
         </w:rPr>
         <w:t>Problem:</w:t>
       </w:r>
-      <w:bookmarkStart w:id="0" w:name="_GoBack"/>
-      <w:bookmarkEnd w:id="0"/>
     </w:p>
     <w:p>
       <w:pPr>
@@ -432,287 +430,6 @@
     <w:p>
       <w:pPr>
         <w:pStyle w:val="ListParagraph"/>
-        <w:spacing w:line="360" w:lineRule="auto"/>
-        <w:ind w:left="1080" w:firstLine="360"/>
-        <w:rPr>
-          <w:lang w:bidi="ar-EG"/>
-        </w:rPr>
-      </w:pPr>
-    </w:p>
-    <w:p>
-      <w:pPr>
-        <w:pStyle w:val="ListParagraph"/>
-        <w:spacing w:line="360" w:lineRule="auto"/>
-        <w:ind w:left="1080" w:firstLine="360"/>
-        <w:rPr>
-          <w:lang w:bidi="ar-EG"/>
-        </w:rPr>
-      </w:pPr>
-    </w:p>
-    <w:p>
-      <w:pPr>
-        <w:pStyle w:val="ListParagraph"/>
-        <w:spacing w:line="360" w:lineRule="auto"/>
-        <w:ind w:left="1080" w:firstLine="360"/>
-        <w:rPr>
-          <w:lang w:bidi="ar-EG"/>
-        </w:rPr>
-      </w:pPr>
-    </w:p>
-    <w:p>
-      <w:pPr>
-        <w:pStyle w:val="ListParagraph"/>
-        <w:spacing w:line="360" w:lineRule="auto"/>
-        <w:ind w:left="1080" w:firstLine="360"/>
-        <w:rPr>
-          <w:lang w:bidi="ar-EG"/>
-        </w:rPr>
-      </w:pPr>
-    </w:p>
-    <w:p>
-      <w:pPr>
-        <w:pStyle w:val="ListParagraph"/>
-        <w:spacing w:line="360" w:lineRule="auto"/>
-        <w:ind w:left="1080" w:firstLine="360"/>
-        <w:rPr>
-          <w:lang w:bidi="ar-EG"/>
-        </w:rPr>
-      </w:pPr>
-    </w:p>
-    <w:p>
-      <w:pPr>
-        <w:pStyle w:val="ListParagraph"/>
-        <w:spacing w:line="360" w:lineRule="auto"/>
-        <w:ind w:left="1080" w:firstLine="360"/>
-        <w:rPr>
-          <w:lang w:bidi="ar-EG"/>
-        </w:rPr>
-      </w:pPr>
-    </w:p>
-    <w:p>
-      <w:pPr>
-        <w:pStyle w:val="ListParagraph"/>
-        <w:spacing w:line="360" w:lineRule="auto"/>
-        <w:ind w:left="1080" w:firstLine="360"/>
-        <w:rPr>
-          <w:lang w:bidi="ar-EG"/>
-        </w:rPr>
-      </w:pPr>
-    </w:p>
-    <w:p>
-      <w:pPr>
-        <w:pStyle w:val="ListParagraph"/>
-        <w:spacing w:line="360" w:lineRule="auto"/>
-        <w:ind w:left="1080" w:firstLine="360"/>
-        <w:rPr>
-          <w:lang w:bidi="ar-EG"/>
-        </w:rPr>
-      </w:pPr>
-    </w:p>
-    <w:p>
-      <w:pPr>
-        <w:pStyle w:val="ListParagraph"/>
-        <w:spacing w:line="360" w:lineRule="auto"/>
-        <w:ind w:left="1080" w:firstLine="360"/>
-        <w:rPr>
-          <w:lang w:bidi="ar-EG"/>
-        </w:rPr>
-      </w:pPr>
-    </w:p>
-    <w:p>
-      <w:pPr>
-        <w:pStyle w:val="ListParagraph"/>
-        <w:spacing w:line="360" w:lineRule="auto"/>
-        <w:ind w:left="1080" w:firstLine="360"/>
-        <w:rPr>
-          <w:lang w:bidi="ar-EG"/>
-        </w:rPr>
-      </w:pPr>
-    </w:p>
-    <w:p>
-      <w:pPr>
-        <w:pStyle w:val="ListParagraph"/>
-        <w:spacing w:line="360" w:lineRule="auto"/>
-        <w:ind w:left="1080" w:firstLine="360"/>
-        <w:rPr>
-          <w:lang w:bidi="ar-EG"/>
-        </w:rPr>
-      </w:pPr>
-    </w:p>
-    <w:p>
-      <w:pPr>
-        <w:pStyle w:val="ListParagraph"/>
-        <w:spacing w:line="360" w:lineRule="auto"/>
-        <w:ind w:left="1080" w:firstLine="360"/>
-        <w:rPr>
-          <w:lang w:bidi="ar-EG"/>
-        </w:rPr>
-      </w:pPr>
-    </w:p>
-    <w:p>
-      <w:pPr>
-        <w:pStyle w:val="ListParagraph"/>
-        <w:spacing w:line="360" w:lineRule="auto"/>
-        <w:ind w:left="1080" w:firstLine="360"/>
-        <w:rPr>
-          <w:lang w:bidi="ar-EG"/>
-        </w:rPr>
-      </w:pPr>
-    </w:p>
-    <w:p>
-      <w:pPr>
-        <w:pStyle w:val="ListParagraph"/>
-        <w:spacing w:line="360" w:lineRule="auto"/>
-        <w:ind w:left="1080" w:firstLine="360"/>
-        <w:rPr>
-          <w:lang w:bidi="ar-EG"/>
-        </w:rPr>
-      </w:pPr>
-    </w:p>
-    <w:p>
-      <w:pPr>
-        <w:pStyle w:val="ListParagraph"/>
-        <w:spacing w:line="360" w:lineRule="auto"/>
-        <w:ind w:left="1080" w:firstLine="360"/>
-        <w:rPr>
-          <w:lang w:bidi="ar-EG"/>
-        </w:rPr>
-      </w:pPr>
-    </w:p>
-    <w:p>
-      <w:pPr>
-        <w:pStyle w:val="ListParagraph"/>
-        <w:spacing w:line="360" w:lineRule="auto"/>
-        <w:ind w:left="1080" w:firstLine="360"/>
-        <w:rPr>
-          <w:lang w:bidi="ar-EG"/>
-        </w:rPr>
-      </w:pPr>
-    </w:p>
-    <w:p>
-      <w:pPr>
-        <w:pStyle w:val="ListParagraph"/>
-        <w:spacing w:line="360" w:lineRule="auto"/>
-        <w:ind w:left="1080" w:firstLine="360"/>
-        <w:rPr>
-          <w:lang w:bidi="ar-EG"/>
-        </w:rPr>
-      </w:pPr>
-    </w:p>
-    <w:p>
-      <w:pPr>
-        <w:pStyle w:val="ListParagraph"/>
-        <w:spacing w:line="360" w:lineRule="auto"/>
-        <w:ind w:left="1080" w:firstLine="360"/>
-        <w:rPr>
-          <w:lang w:bidi="ar-EG"/>
-        </w:rPr>
-      </w:pPr>
-    </w:p>
-    <w:p>
-      <w:pPr>
-        <w:pStyle w:val="ListParagraph"/>
-        <w:spacing w:line="360" w:lineRule="auto"/>
-        <w:ind w:left="1080" w:firstLine="360"/>
-        <w:rPr>
-          <w:lang w:bidi="ar-EG"/>
-        </w:rPr>
-      </w:pPr>
-    </w:p>
-    <w:p>
-      <w:pPr>
-        <w:pStyle w:val="ListParagraph"/>
-        <w:spacing w:line="360" w:lineRule="auto"/>
-        <w:ind w:left="1080" w:firstLine="360"/>
-        <w:rPr>
-          <w:lang w:bidi="ar-EG"/>
-        </w:rPr>
-      </w:pPr>
-    </w:p>
-    <w:p>
-      <w:pPr>
-        <w:pStyle w:val="ListParagraph"/>
-        <w:spacing w:line="360" w:lineRule="auto"/>
-        <w:ind w:left="1080" w:firstLine="360"/>
-        <w:rPr>
-          <w:lang w:bidi="ar-EG"/>
-        </w:rPr>
-      </w:pPr>
-    </w:p>
-    <w:p>
-      <w:pPr>
-        <w:pStyle w:val="ListParagraph"/>
-        <w:spacing w:line="360" w:lineRule="auto"/>
-        <w:ind w:left="1080" w:firstLine="360"/>
-        <w:rPr>
-          <w:lang w:bidi="ar-EG"/>
-        </w:rPr>
-      </w:pPr>
-    </w:p>
-    <w:p>
-      <w:pPr>
-        <w:pStyle w:val="ListParagraph"/>
-        <w:spacing w:line="360" w:lineRule="auto"/>
-        <w:ind w:left="1080" w:firstLine="360"/>
-        <w:rPr>
-          <w:lang w:bidi="ar-EG"/>
-        </w:rPr>
-      </w:pPr>
-    </w:p>
-    <w:p>
-      <w:pPr>
-        <w:pStyle w:val="ListParagraph"/>
-        <w:spacing w:line="360" w:lineRule="auto"/>
-        <w:ind w:left="1080" w:firstLine="360"/>
-        <w:rPr>
-          <w:lang w:bidi="ar-EG"/>
-        </w:rPr>
-      </w:pPr>
-    </w:p>
-    <w:p>
-      <w:pPr>
-        <w:pStyle w:val="ListParagraph"/>
-        <w:spacing w:line="360" w:lineRule="auto"/>
-        <w:ind w:left="1080" w:firstLine="360"/>
-        <w:rPr>
-          <w:lang w:bidi="ar-EG"/>
-        </w:rPr>
-      </w:pPr>
-    </w:p>
-    <w:p>
-      <w:pPr>
-        <w:pStyle w:val="ListParagraph"/>
-        <w:spacing w:line="360" w:lineRule="auto"/>
-        <w:ind w:left="1080" w:firstLine="360"/>
-        <w:rPr>
-          <w:lang w:bidi="ar-EG"/>
-        </w:rPr>
-      </w:pPr>
-    </w:p>
-    <w:p>
-      <w:pPr>
-        <w:pStyle w:val="ListParagraph"/>
-        <w:spacing w:line="360" w:lineRule="auto"/>
-        <w:ind w:left="1080" w:firstLine="360"/>
-        <w:rPr>
-          <w:lang w:bidi="ar-EG"/>
-        </w:rPr>
-      </w:pPr>
-    </w:p>
-    <w:p>
-      <w:pPr>
-        <w:pStyle w:val="ListParagraph"/>
-        <w:spacing w:line="360" w:lineRule="auto"/>
-        <w:ind w:left="1080" w:firstLine="360"/>
-        <w:rPr>
-          <w:color w:val="FF0000"/>
-          <w:lang w:bidi="ar-EG"/>
-        </w:rPr>
-      </w:pPr>
-    </w:p>
-    <w:p>
-      <w:pPr>
-        <w:pStyle w:val="ListParagraph"/>
         <w:numPr>
           <w:ilvl w:val="0"/>
           <w:numId w:val="2"/>
@@ -854,19 +571,7 @@
         <w:rPr>
           <w:lang w:bidi="ar-EG"/>
         </w:rPr>
-        <w:t>D</w:t>
-      </w:r>
-      <w:r>
-        <w:rPr>
-          <w:lang w:bidi="ar-EG"/>
-        </w:rPr>
-        <w:t xml:space="preserve">emographic measures including population density, average </w:t>
-      </w:r>
-      <w:r>
-        <w:rPr>
-          <w:lang w:bidi="ar-EG"/>
-        </w:rPr>
-        <w:t>birth rate …etc., were scrapped from following webpage (</w:t>
+        <w:t>Demographic measures including population density, average birth rate …etc., were scrapped from following webpage (</w:t>
       </w:r>
       <w:hyperlink r:id="rId5" w:history="1">
         <w:r>
@@ -916,19 +621,7 @@
         <w:rPr>
           <w:lang w:bidi="ar-EG"/>
         </w:rPr>
-        <w:t xml:space="preserve">Then </w:t>
-      </w:r>
-      <w:r>
-        <w:rPr>
-          <w:lang w:bidi="ar-EG"/>
-        </w:rPr>
-        <w:t>different venues (including hotels, stations, shops, etc.) in each capital as a measure of how facilities exist and distributed w</w:t>
-      </w:r>
-      <w:r>
-        <w:rPr>
-          <w:lang w:bidi="ar-EG"/>
-        </w:rPr>
-        <w:t>ill be obtained from foursquare platform.</w:t>
+        <w:t>Then different venues (including hotels, stations, shops, etc.) in each capital as a measure of how facilities exist and distributed will be obtained from foursquare platform.</w:t>
       </w:r>
     </w:p>
     <w:p>
@@ -949,44 +642,216 @@
         <w:rPr>
           <w:lang w:bidi="ar-EG"/>
         </w:rPr>
-        <w:t>sources).</w:t>
-      </w:r>
-    </w:p>
-    <w:p>
-      <w:pPr>
-        <w:spacing w:line="360" w:lineRule="auto"/>
-        <w:ind w:left="1080" w:firstLine="360"/>
-        <w:rPr>
-          <w:lang w:bidi="ar-EG"/>
-        </w:rPr>
-      </w:pPr>
-    </w:p>
-    <w:p>
-      <w:pPr>
-        <w:spacing w:line="360" w:lineRule="auto"/>
-        <w:ind w:left="1080" w:firstLine="360"/>
-        <w:rPr>
-          <w:lang w:bidi="ar-EG"/>
-        </w:rPr>
-      </w:pPr>
-    </w:p>
-    <w:p>
-      <w:pPr>
-        <w:spacing w:line="360" w:lineRule="auto"/>
-        <w:ind w:left="1080" w:firstLine="360"/>
-        <w:rPr>
-          <w:lang w:bidi="ar-EG"/>
-        </w:rPr>
-      </w:pPr>
-    </w:p>
-    <w:p>
-      <w:pPr>
-        <w:spacing w:line="360" w:lineRule="auto"/>
-        <w:ind w:left="1080" w:firstLine="360"/>
-        <w:rPr>
-          <w:lang w:bidi="ar-EG"/>
-        </w:rPr>
-      </w:pPr>
+        <w:t>sources)</w:t>
+      </w:r>
+      <w:bookmarkStart w:id="0" w:name="_GoBack"/>
+      <w:bookmarkEnd w:id="0"/>
+    </w:p>
+    <w:p>
+      <w:pPr>
+        <w:pStyle w:val="ListParagraph"/>
+        <w:spacing w:line="360" w:lineRule="auto"/>
+        <w:ind w:left="1080" w:firstLine="360"/>
+        <w:rPr>
+          <w:lang w:bidi="ar-EG"/>
+        </w:rPr>
+      </w:pPr>
+    </w:p>
+    <w:p>
+      <w:pPr>
+        <w:pStyle w:val="ListParagraph"/>
+        <w:spacing w:line="360" w:lineRule="auto"/>
+        <w:ind w:left="1080" w:firstLine="360"/>
+        <w:rPr>
+          <w:lang w:bidi="ar-EG"/>
+        </w:rPr>
+      </w:pPr>
+    </w:p>
+    <w:p>
+      <w:pPr>
+        <w:pStyle w:val="ListParagraph"/>
+        <w:spacing w:line="360" w:lineRule="auto"/>
+        <w:ind w:left="1080" w:firstLine="360"/>
+        <w:rPr>
+          <w:lang w:bidi="ar-EG"/>
+        </w:rPr>
+      </w:pPr>
+    </w:p>
+    <w:p>
+      <w:pPr>
+        <w:pStyle w:val="ListParagraph"/>
+        <w:spacing w:line="360" w:lineRule="auto"/>
+        <w:ind w:left="1080" w:firstLine="360"/>
+        <w:rPr>
+          <w:lang w:bidi="ar-EG"/>
+        </w:rPr>
+      </w:pPr>
+    </w:p>
+    <w:p>
+      <w:pPr>
+        <w:pStyle w:val="ListParagraph"/>
+        <w:spacing w:line="360" w:lineRule="auto"/>
+        <w:ind w:left="1080" w:firstLine="360"/>
+        <w:rPr>
+          <w:lang w:bidi="ar-EG"/>
+        </w:rPr>
+      </w:pPr>
+    </w:p>
+    <w:p>
+      <w:pPr>
+        <w:pStyle w:val="ListParagraph"/>
+        <w:spacing w:line="360" w:lineRule="auto"/>
+        <w:ind w:left="1080" w:firstLine="360"/>
+        <w:rPr>
+          <w:lang w:bidi="ar-EG"/>
+        </w:rPr>
+      </w:pPr>
+    </w:p>
+    <w:p>
+      <w:pPr>
+        <w:pStyle w:val="ListParagraph"/>
+        <w:spacing w:line="360" w:lineRule="auto"/>
+        <w:ind w:left="1080" w:firstLine="360"/>
+        <w:rPr>
+          <w:lang w:bidi="ar-EG"/>
+        </w:rPr>
+      </w:pPr>
+    </w:p>
+    <w:p>
+      <w:pPr>
+        <w:pStyle w:val="ListParagraph"/>
+        <w:spacing w:line="360" w:lineRule="auto"/>
+        <w:ind w:left="1080" w:firstLine="360"/>
+        <w:rPr>
+          <w:lang w:bidi="ar-EG"/>
+        </w:rPr>
+      </w:pPr>
+    </w:p>
+    <w:p>
+      <w:pPr>
+        <w:pStyle w:val="ListParagraph"/>
+        <w:spacing w:line="360" w:lineRule="auto"/>
+        <w:ind w:left="1080" w:firstLine="360"/>
+        <w:rPr>
+          <w:lang w:bidi="ar-EG"/>
+        </w:rPr>
+      </w:pPr>
+    </w:p>
+    <w:p>
+      <w:pPr>
+        <w:pStyle w:val="ListParagraph"/>
+        <w:spacing w:line="360" w:lineRule="auto"/>
+        <w:ind w:left="1080" w:firstLine="360"/>
+        <w:rPr>
+          <w:lang w:bidi="ar-EG"/>
+        </w:rPr>
+      </w:pPr>
+    </w:p>
+    <w:p>
+      <w:pPr>
+        <w:pStyle w:val="ListParagraph"/>
+        <w:spacing w:line="360" w:lineRule="auto"/>
+        <w:ind w:left="1080" w:firstLine="360"/>
+        <w:rPr>
+          <w:lang w:bidi="ar-EG"/>
+        </w:rPr>
+      </w:pPr>
+    </w:p>
+    <w:p>
+      <w:pPr>
+        <w:pStyle w:val="ListParagraph"/>
+        <w:spacing w:line="360" w:lineRule="auto"/>
+        <w:ind w:left="1080" w:firstLine="360"/>
+        <w:rPr>
+          <w:lang w:bidi="ar-EG"/>
+        </w:rPr>
+      </w:pPr>
+    </w:p>
+    <w:p>
+      <w:pPr>
+        <w:pStyle w:val="ListParagraph"/>
+        <w:spacing w:line="360" w:lineRule="auto"/>
+        <w:ind w:left="1080" w:firstLine="360"/>
+        <w:rPr>
+          <w:lang w:bidi="ar-EG"/>
+        </w:rPr>
+      </w:pPr>
+    </w:p>
+    <w:p>
+      <w:pPr>
+        <w:pStyle w:val="ListParagraph"/>
+        <w:spacing w:line="360" w:lineRule="auto"/>
+        <w:ind w:left="1080" w:firstLine="360"/>
+        <w:rPr>
+          <w:lang w:bidi="ar-EG"/>
+        </w:rPr>
+      </w:pPr>
+    </w:p>
+    <w:p>
+      <w:pPr>
+        <w:pStyle w:val="ListParagraph"/>
+        <w:spacing w:line="360" w:lineRule="auto"/>
+        <w:ind w:left="1080" w:firstLine="360"/>
+        <w:rPr>
+          <w:lang w:bidi="ar-EG"/>
+        </w:rPr>
+      </w:pPr>
+    </w:p>
+    <w:p>
+      <w:pPr>
+        <w:pStyle w:val="ListParagraph"/>
+        <w:spacing w:line="360" w:lineRule="auto"/>
+        <w:ind w:left="1080" w:firstLine="360"/>
+        <w:rPr>
+          <w:lang w:bidi="ar-EG"/>
+        </w:rPr>
+      </w:pPr>
+    </w:p>
+    <w:p>
+      <w:pPr>
+        <w:pStyle w:val="ListParagraph"/>
+        <w:spacing w:line="360" w:lineRule="auto"/>
+        <w:ind w:left="1080" w:firstLine="360"/>
+        <w:rPr>
+          <w:lang w:bidi="ar-EG"/>
+        </w:rPr>
+      </w:pPr>
+    </w:p>
+    <w:p>
+      <w:pPr>
+        <w:pStyle w:val="ListParagraph"/>
+        <w:spacing w:line="360" w:lineRule="auto"/>
+        <w:ind w:left="1080" w:firstLine="360"/>
+        <w:rPr>
+          <w:color w:val="FF0000"/>
+          <w:lang w:bidi="ar-EG"/>
+        </w:rPr>
+      </w:pPr>
+    </w:p>
+    <w:p>
+      <w:pPr>
+        <w:pStyle w:val="ListParagraph"/>
+        <w:numPr>
+          <w:ilvl w:val="0"/>
+          <w:numId w:val="2"/>
+        </w:numPr>
+        <w:spacing w:line="360" w:lineRule="auto"/>
+        <w:rPr>
+          <w:color w:val="FF0000"/>
+          <w:sz w:val="28"/>
+          <w:szCs w:val="28"/>
+          <w:lang w:bidi="ar-EG"/>
+        </w:rPr>
+      </w:pPr>
+      <w:r>
+        <w:rPr>
+          <w:color w:val="FF0000"/>
+          <w:sz w:val="28"/>
+          <w:szCs w:val="28"/>
+          <w:lang w:bidi="ar-EG"/>
+        </w:rPr>
+        <w:t>Data Acquisition and cleaning:</w:t>
+      </w:r>
     </w:p>
     <w:p>
       <w:pPr>
@@ -1014,51 +879,7 @@
           <w:u w:val="single"/>
           <w:lang w:bidi="ar-EG"/>
         </w:rPr>
-        <w:t>Data</w:t>
-      </w:r>
-      <w:r>
-        <w:rPr>
-          <w:b/>
-          <w:bCs/>
-          <w:sz w:val="24"/>
-          <w:szCs w:val="24"/>
-          <w:u w:val="single"/>
-          <w:lang w:bidi="ar-EG"/>
-        </w:rPr>
-        <w:t xml:space="preserve"> </w:t>
-      </w:r>
-      <w:r>
-        <w:rPr>
-          <w:b/>
-          <w:bCs/>
-          <w:sz w:val="24"/>
-          <w:szCs w:val="24"/>
-          <w:u w:val="single"/>
-          <w:lang w:bidi="ar-EG"/>
-        </w:rPr>
-        <w:t>Cleaning</w:t>
-      </w:r>
-      <w:r>
-        <w:rPr>
-          <w:b/>
-          <w:bCs/>
-          <w:sz w:val="24"/>
-          <w:szCs w:val="24"/>
-          <w:u w:val="single"/>
-          <w:lang w:bidi="ar-EG"/>
-        </w:rPr>
-        <w:t xml:space="preserve"> and Preprocessing</w:t>
-      </w:r>
-      <w:r>
-        <w:rPr>
-          <w:b/>
-          <w:bCs/>
-          <w:sz w:val="24"/>
-          <w:szCs w:val="24"/>
-          <w:u w:val="single"/>
-          <w:lang w:bidi="ar-EG"/>
-        </w:rPr>
-        <w:t>:</w:t>
+        <w:t>Data Requirements:</w:t>
       </w:r>
     </w:p>
     <w:p>
@@ -1074,203 +895,42 @@
         <w:rPr>
           <w:lang w:bidi="ar-EG"/>
         </w:rPr>
-        <w:t xml:space="preserve">Records </w:t>
-      </w:r>
-      <w:r>
-        <w:rPr>
-          <w:lang w:bidi="ar-EG"/>
-        </w:rPr>
-        <w:t xml:space="preserve">were </w:t>
-      </w:r>
-      <w:r>
-        <w:rPr>
-          <w:lang w:bidi="ar-EG"/>
-        </w:rPr>
-        <w:t>available in the first two data sources for the whole world capitals (245 records from 1</w:t>
-      </w:r>
-      <w:r>
-        <w:rPr>
-          <w:vertAlign w:val="superscript"/>
-          <w:lang w:bidi="ar-EG"/>
-        </w:rPr>
-        <w:t>st</w:t>
-      </w:r>
-      <w:r>
-        <w:rPr>
-          <w:lang w:bidi="ar-EG"/>
-        </w:rPr>
-        <w:t xml:space="preserve"> source, and 199 records from 2</w:t>
-      </w:r>
-      <w:r>
-        <w:rPr>
-          <w:vertAlign w:val="superscript"/>
-          <w:lang w:bidi="ar-EG"/>
-        </w:rPr>
-        <w:t>nd</w:t>
-      </w:r>
-      <w:r>
-        <w:rPr>
-          <w:lang w:bidi="ar-EG"/>
-        </w:rPr>
-        <w:t xml:space="preserve"> source) .Therefore, we filtered data to only African capitals </w:t>
-      </w:r>
-      <w:r>
-        <w:rPr>
-          <w:lang w:bidi="ar-EG"/>
-        </w:rPr>
-        <w:t>(keeping 58 records from 1</w:t>
-      </w:r>
-      <w:r>
-        <w:rPr>
-          <w:vertAlign w:val="superscript"/>
-          <w:lang w:bidi="ar-EG"/>
-        </w:rPr>
-        <w:t>st</w:t>
-      </w:r>
-      <w:r>
-        <w:rPr>
-          <w:lang w:bidi="ar-EG"/>
-        </w:rPr>
-        <w:t xml:space="preserve"> source, and 55 records from 2</w:t>
-      </w:r>
-      <w:r>
-        <w:rPr>
-          <w:vertAlign w:val="superscript"/>
-          <w:lang w:bidi="ar-EG"/>
-        </w:rPr>
-        <w:t>nd</w:t>
-      </w:r>
-      <w:r>
-        <w:rPr>
-          <w:lang w:bidi="ar-EG"/>
-        </w:rPr>
-        <w:t xml:space="preserve"> source).</w:t>
-      </w:r>
-    </w:p>
-    <w:p>
-      <w:pPr>
-        <w:pStyle w:val="ListParagraph"/>
-        <w:spacing w:line="360" w:lineRule="auto"/>
-        <w:ind w:left="1080" w:firstLine="360"/>
-        <w:rPr>
-          <w:lang w:bidi="ar-EG"/>
-        </w:rPr>
-      </w:pPr>
-      <w:r>
-        <w:rPr>
-          <w:lang w:bidi="ar-EG"/>
-        </w:rPr>
-        <w:t>As we scrapped data from two different s</w:t>
-      </w:r>
-      <w:r>
-        <w:rPr>
-          <w:lang w:bidi="ar-EG"/>
-        </w:rPr>
-        <w:t xml:space="preserve">ources, we checked length of data frame form both sources, found </w:t>
-      </w:r>
-      <w:r>
-        <w:rPr>
-          <w:lang w:bidi="ar-EG"/>
-        </w:rPr>
-        <w:t>some capitals were covered by one of them,</w:t>
-      </w:r>
-      <w:r>
-        <w:rPr>
-          <w:lang w:bidi="ar-EG"/>
-        </w:rPr>
-        <w:t xml:space="preserve"> while</w:t>
-      </w:r>
-      <w:r>
-        <w:rPr>
-          <w:lang w:bidi="ar-EG"/>
-        </w:rPr>
-        <w:t xml:space="preserve"> ignored by the other source. We </w:t>
-      </w:r>
-      <w:r>
-        <w:rPr>
-          <w:lang w:bidi="ar-EG"/>
-        </w:rPr>
-        <w:t>will limit our analysis to capitals covered by both sources (45 capital).</w:t>
-      </w:r>
-    </w:p>
-    <w:p>
-      <w:pPr>
-        <w:pStyle w:val="ListParagraph"/>
-        <w:spacing w:line="360" w:lineRule="auto"/>
-        <w:ind w:left="1080" w:firstLine="360"/>
-        <w:rPr>
-          <w:lang w:bidi="ar-EG"/>
-        </w:rPr>
-      </w:pPr>
-      <w:r>
-        <w:rPr>
-          <w:lang w:bidi="ar-EG"/>
-        </w:rPr>
-        <w:t>A check for missing values was</w:t>
-      </w:r>
-      <w:r>
-        <w:rPr>
-          <w:lang w:bidi="ar-EG"/>
-        </w:rPr>
-        <w:t xml:space="preserve"> perfo</w:t>
-      </w:r>
-      <w:r>
-        <w:rPr>
-          <w:lang w:bidi="ar-EG"/>
-        </w:rPr>
-        <w:t xml:space="preserve">rmed, observed only two records missing only </w:t>
-      </w:r>
-      <w:r>
-        <w:rPr>
-          <w:lang w:bidi="ar-EG"/>
-        </w:rPr>
-        <w:t xml:space="preserve">the value of </w:t>
-      </w:r>
-      <w:r>
-        <w:rPr>
-          <w:lang w:bidi="ar-EG"/>
-        </w:rPr>
-        <w:t>country code [Windhoek, and Hargeisa]. As country code will not be used for our analysis</w:t>
-      </w:r>
-      <w:r>
-        <w:rPr>
-          <w:lang w:bidi="ar-EG"/>
-        </w:rPr>
-        <w:t>,</w:t>
-      </w:r>
-      <w:r>
-        <w:rPr>
-          <w:lang w:bidi="ar-EG"/>
-        </w:rPr>
-        <w:t xml:space="preserve"> we kept records to make use of other columns data.</w:t>
-      </w:r>
-      <w:r>
-        <w:rPr>
-          <w:lang w:bidi="ar-EG"/>
-        </w:rPr>
-        <w:t xml:space="preserve"> More check revealed missing values in other columns in Hargeisa record, so we dropped it.</w:t>
-      </w:r>
-    </w:p>
-    <w:p>
-      <w:pPr>
-        <w:pStyle w:val="ListParagraph"/>
-        <w:spacing w:line="360" w:lineRule="auto"/>
-        <w:ind w:left="1080" w:firstLine="360"/>
-        <w:rPr>
-          <w:lang w:bidi="ar-EG"/>
-        </w:rPr>
-      </w:pPr>
-      <w:r>
-        <w:rPr>
-          <w:lang w:bidi="ar-EG"/>
-        </w:rPr>
-        <w:t xml:space="preserve">A check for data types was performed, </w:t>
-      </w:r>
-      <w:r>
-        <w:rPr>
-          <w:lang w:bidi="ar-EG"/>
-        </w:rPr>
-        <w:t>found most columns not in numerical format, which will obstruct mathematical, and statistical analysis. Therefore, we converted columns to numerical to be easily processed.</w:t>
+        <w:t xml:space="preserve">A lot of features could be used to cluster </w:t>
+      </w:r>
+      <w:r>
+        <w:rPr>
+          <w:lang w:bidi="ar-EG"/>
+        </w:rPr>
+        <w:t xml:space="preserve">African </w:t>
+      </w:r>
+      <w:r>
+        <w:rPr>
+          <w:lang w:bidi="ar-EG"/>
+        </w:rPr>
+        <w:t xml:space="preserve">capitals. This would include social, economic, geographic, and demographical features. </w:t>
+      </w:r>
+      <w:r>
+        <w:rPr>
+          <w:lang w:bidi="ar-EG"/>
+        </w:rPr>
+        <w:t>Unfortunately not all of these data available online. Therefore, our clustering factors will include GDP, Population density, and average life in years of individuals. In addition to, different venues (hotels, stations, stores, etc.) located in the capital area.</w:t>
+      </w:r>
+    </w:p>
+    <w:p>
+      <w:pPr>
+        <w:pStyle w:val="ListParagraph"/>
+        <w:spacing w:line="360" w:lineRule="auto"/>
+        <w:ind w:left="1080"/>
+        <w:rPr>
+          <w:lang w:bidi="ar-EG"/>
+        </w:rPr>
+      </w:pPr>
+      <w:r>
+        <w:rPr>
+          <w:lang w:bidi="ar-EG"/>
+        </w:rPr>
+        <w:tab/>
+        <w:t>Each cluster would combine African capitals with obvious similarity of the above mentioned features.</w:t>
       </w:r>
     </w:p>
     <w:p>
@@ -1299,7 +959,7 @@
           <w:u w:val="single"/>
           <w:lang w:bidi="ar-EG"/>
         </w:rPr>
-        <w:t>Feature Selection :</w:t>
+        <w:t>Data Sources:</w:t>
       </w:r>
     </w:p>
     <w:p>
@@ -1307,156 +967,154 @@
         <w:pStyle w:val="ListParagraph"/>
         <w:spacing w:line="360" w:lineRule="auto"/>
         <w:ind w:left="1080"/>
-        <w:rPr>
-          <w:lang w:bidi="ar-EG"/>
-        </w:rPr>
-      </w:pPr>
-      <w:r>
-        <w:rPr>
-          <w:lang w:bidi="ar-EG"/>
-        </w:rPr>
-        <w:t xml:space="preserve">Data retrieved from </w:t>
-      </w:r>
-      <w:r>
-        <w:rPr>
-          <w:lang w:bidi="ar-EG"/>
-        </w:rPr>
-        <w:t>first source</w:t>
-      </w:r>
-      <w:r>
-        <w:rPr>
-          <w:lang w:bidi="ar-EG"/>
-        </w:rPr>
-        <w:t xml:space="preserve"> includes following features:</w:t>
-      </w:r>
-      <w:r>
-        <w:rPr>
-          <w:lang w:bidi="ar-EG"/>
-        </w:rPr>
-        <w:t xml:space="preserve"> ['Country Name', 'Capital Name', 'Capital Latitude', 'Capital Longitude', 'Country Code', ‘Continent Name']</w:t>
-      </w:r>
-    </w:p>
-    <w:p>
-      <w:pPr>
-        <w:pStyle w:val="ListParagraph"/>
-        <w:spacing w:line="360" w:lineRule="auto"/>
-        <w:ind w:left="1080" w:firstLine="360"/>
-        <w:rPr>
-          <w:lang w:bidi="ar-EG"/>
-        </w:rPr>
-      </w:pPr>
-      <w:r>
-        <w:rPr>
-          <w:lang w:bidi="ar-EG"/>
-        </w:rPr>
-        <w:t>Data retrieved from second source includes following features: ['Name</w:t>
-      </w:r>
-      <w:r>
-        <w:rPr>
-          <w:lang w:bidi="ar-EG"/>
-        </w:rPr>
-        <w:t xml:space="preserve"> </w:t>
-      </w:r>
-      <w:r>
-        <w:rPr>
-          <w:lang w:bidi="ar-EG"/>
-        </w:rPr>
-        <w:t xml:space="preserve">(English)', </w:t>
-      </w:r>
-      <w:r>
-        <w:rPr>
-          <w:lang w:bidi="ar-EG"/>
-        </w:rPr>
-        <w:t>‘Location (</w:t>
-      </w:r>
-      <w:r>
-        <w:rPr>
-          <w:lang w:bidi="ar-EG"/>
-        </w:rPr>
-        <w:t>Continent)', 'Capital city  (official)', 'Currency  (poss. multiple)', 'Population  (inhabitants)', 'Area  (km²)', 'Pop. density  (inhabitants/km²)',</w:t>
-      </w:r>
-      <w:r>
-        <w:rPr>
-          <w:lang w:bidi="ar-EG"/>
-        </w:rPr>
-        <w:t xml:space="preserve"> </w:t>
-      </w:r>
-      <w:r>
-        <w:rPr>
-          <w:lang w:bidi="ar-EG"/>
-        </w:rPr>
-        <w:t>'GDP (nominal)  (millions of USD)', 'Life exp.  (</w:t>
-      </w:r>
-      <w:r>
-        <w:rPr>
-          <w:lang w:bidi="ar-EG"/>
-        </w:rPr>
-        <w:t>Years</w:t>
-      </w:r>
-      <w:r>
-        <w:rPr>
-          <w:lang w:bidi="ar-EG"/>
-        </w:rPr>
-        <w:t>)',</w:t>
-      </w:r>
-      <w:r>
-        <w:rPr>
-          <w:lang w:bidi="ar-EG"/>
-        </w:rPr>
-        <w:t xml:space="preserve"> </w:t>
-      </w:r>
-      <w:r>
-        <w:rPr>
-          <w:lang w:bidi="ar-EG"/>
-        </w:rPr>
-        <w:t xml:space="preserve">'Birth </w:t>
-      </w:r>
-      <w:r>
-        <w:rPr>
-          <w:lang w:bidi="ar-EG"/>
-        </w:rPr>
-        <w:t>rate (</w:t>
-      </w:r>
-      <w:r>
-        <w:rPr>
-          <w:lang w:bidi="ar-EG"/>
-        </w:rPr>
-        <w:t xml:space="preserve">births/1,000)', 'Death </w:t>
-      </w:r>
-      <w:r>
-        <w:rPr>
-          <w:lang w:bidi="ar-EG"/>
-        </w:rPr>
-        <w:t>rate (</w:t>
-      </w:r>
-      <w:r>
-        <w:rPr>
-          <w:lang w:bidi="ar-EG"/>
-        </w:rPr>
-        <w:t xml:space="preserve">deaths/1,000)'] </w:t>
-      </w:r>
-    </w:p>
-    <w:p>
-      <w:pPr>
-        <w:pStyle w:val="ListParagraph"/>
-        <w:spacing w:line="360" w:lineRule="auto"/>
-        <w:ind w:left="1080" w:firstLine="360"/>
-        <w:rPr>
-          <w:lang w:bidi="ar-EG"/>
-        </w:rPr>
-      </w:pPr>
-      <w:r>
-        <w:rPr>
-          <w:lang w:bidi="ar-EG"/>
-        </w:rPr>
-        <w:t>Data retrieved from Foursquare include different venues such as hotels, shops, etc. will be encoded.</w:t>
-      </w:r>
-    </w:p>
-    <w:p>
-      <w:pPr>
-        <w:pStyle w:val="ListParagraph"/>
-        <w:spacing w:line="360" w:lineRule="auto"/>
-        <w:ind w:left="1080" w:firstLine="360"/>
+      </w:pPr>
+      <w:r>
+        <w:rPr>
+          <w:lang w:bidi="ar-EG"/>
+        </w:rPr>
+        <w:t>D</w:t>
+      </w:r>
+      <w:r>
+        <w:rPr>
+          <w:lang w:bidi="ar-EG"/>
+        </w:rPr>
+        <w:t xml:space="preserve">emographic measures including population density, average </w:t>
+      </w:r>
+      <w:r>
+        <w:rPr>
+          <w:lang w:bidi="ar-EG"/>
+        </w:rPr>
+        <w:t>birth rate …etc., were scrapped from following webpage (</w:t>
+      </w:r>
+      <w:hyperlink r:id="rId7" w:history="1">
+        <w:r>
+          <w:rPr>
+            <w:rStyle w:val="Hyperlink"/>
+          </w:rPr>
+          <w:t>http://doheth.co.uk/info/countries-of-the-world.php</w:t>
+        </w:r>
+      </w:hyperlink>
+      <w:r>
+        <w:t>).</w:t>
+      </w:r>
+    </w:p>
+    <w:p>
+      <w:pPr>
+        <w:pStyle w:val="ListParagraph"/>
+        <w:spacing w:line="360" w:lineRule="auto"/>
+        <w:ind w:left="1080" w:firstLine="360"/>
+        <w:rPr>
+          <w:lang w:bidi="ar-EG"/>
+        </w:rPr>
+      </w:pPr>
+      <w:r>
+        <w:lastRenderedPageBreak/>
+        <w:t>Location data (Latitude, and longitude) was scrapped from following web-page (</w:t>
+      </w:r>
+      <w:hyperlink r:id="rId8" w:history="1">
+        <w:r>
+          <w:rPr>
+            <w:rStyle w:val="Hyperlink"/>
+          </w:rPr>
+          <w:t>http://techslides.com/list-of-countries-and-capitals</w:t>
+        </w:r>
+      </w:hyperlink>
+      <w:r>
+        <w:t>).</w:t>
+      </w:r>
+    </w:p>
+    <w:p>
+      <w:pPr>
+        <w:spacing w:line="360" w:lineRule="auto"/>
+        <w:ind w:left="1080" w:firstLine="360"/>
+        <w:rPr>
+          <w:lang w:bidi="ar-EG"/>
+        </w:rPr>
+      </w:pPr>
+      <w:r>
+        <w:rPr>
+          <w:lang w:bidi="ar-EG"/>
+        </w:rPr>
+        <w:t xml:space="preserve">Then </w:t>
+      </w:r>
+      <w:r>
+        <w:rPr>
+          <w:lang w:bidi="ar-EG"/>
+        </w:rPr>
+        <w:t>different venues (including hotels, stations, shops, etc.) in each capital as a measure of how facilities exist and distributed w</w:t>
+      </w:r>
+      <w:r>
+        <w:rPr>
+          <w:lang w:bidi="ar-EG"/>
+        </w:rPr>
+        <w:t>ill be obtained from foursquare platform.</w:t>
+      </w:r>
+    </w:p>
+    <w:p>
+      <w:pPr>
+        <w:spacing w:line="360" w:lineRule="auto"/>
+        <w:ind w:left="1080" w:firstLine="360"/>
+        <w:rPr>
+          <w:lang w:bidi="ar-EG"/>
+        </w:rPr>
+      </w:pPr>
+      <w:r>
+        <w:rPr>
+          <w:lang w:bidi="ar-EG"/>
+        </w:rPr>
+        <w:t xml:space="preserve">Clustering will be limited to capitals where all above data is available (some capitals not covered by above online </w:t>
+      </w:r>
+      <w:r>
+        <w:rPr>
+          <w:lang w:bidi="ar-EG"/>
+        </w:rPr>
+        <w:t>sources).</w:t>
+      </w:r>
+    </w:p>
+    <w:p>
+      <w:pPr>
+        <w:spacing w:line="360" w:lineRule="auto"/>
+        <w:ind w:left="1080" w:firstLine="360"/>
+        <w:rPr>
+          <w:lang w:bidi="ar-EG"/>
+        </w:rPr>
+      </w:pPr>
+    </w:p>
+    <w:p>
+      <w:pPr>
+        <w:spacing w:line="360" w:lineRule="auto"/>
+        <w:ind w:left="1080" w:firstLine="360"/>
+        <w:rPr>
+          <w:lang w:bidi="ar-EG"/>
+        </w:rPr>
+      </w:pPr>
+    </w:p>
+    <w:p>
+      <w:pPr>
+        <w:spacing w:line="360" w:lineRule="auto"/>
+        <w:ind w:left="1080" w:firstLine="360"/>
+        <w:rPr>
+          <w:lang w:bidi="ar-EG"/>
+        </w:rPr>
+      </w:pPr>
+    </w:p>
+    <w:p>
+      <w:pPr>
+        <w:spacing w:line="360" w:lineRule="auto"/>
+        <w:ind w:left="1080" w:firstLine="360"/>
+        <w:rPr>
+          <w:lang w:bidi="ar-EG"/>
+        </w:rPr>
+      </w:pPr>
+    </w:p>
+    <w:p>
+      <w:pPr>
+        <w:pStyle w:val="ListParagraph"/>
+        <w:numPr>
+          <w:ilvl w:val="1"/>
+          <w:numId w:val="2"/>
+        </w:numPr>
+        <w:spacing w:line="360" w:lineRule="auto"/>
         <w:rPr>
           <w:b/>
           <w:bCs/>
@@ -1468,16 +1126,471 @@
       </w:pPr>
       <w:r>
         <w:rPr>
-          <w:lang w:bidi="ar-EG"/>
-        </w:rPr>
-        <w:t xml:space="preserve">From first source will use location data (latitude, and longitude) to feed Foursquare with required dimensions to get available venues. Meanwhile, from </w:t>
-      </w:r>
+          <w:b/>
+          <w:bCs/>
+          <w:sz w:val="24"/>
+          <w:szCs w:val="24"/>
+          <w:u w:val="single"/>
+          <w:lang w:bidi="ar-EG"/>
+        </w:rPr>
+        <w:t>Data</w:t>
+      </w:r>
+      <w:r>
+        <w:rPr>
+          <w:b/>
+          <w:bCs/>
+          <w:sz w:val="24"/>
+          <w:szCs w:val="24"/>
+          <w:u w:val="single"/>
+          <w:lang w:bidi="ar-EG"/>
+        </w:rPr>
+        <w:t xml:space="preserve"> </w:t>
+      </w:r>
+      <w:r>
+        <w:rPr>
+          <w:b/>
+          <w:bCs/>
+          <w:sz w:val="24"/>
+          <w:szCs w:val="24"/>
+          <w:u w:val="single"/>
+          <w:lang w:bidi="ar-EG"/>
+        </w:rPr>
+        <w:t>Cleaning</w:t>
+      </w:r>
+      <w:r>
+        <w:rPr>
+          <w:b/>
+          <w:bCs/>
+          <w:sz w:val="24"/>
+          <w:szCs w:val="24"/>
+          <w:u w:val="single"/>
+          <w:lang w:bidi="ar-EG"/>
+        </w:rPr>
+        <w:t xml:space="preserve"> and Preprocessing</w:t>
+      </w:r>
+      <w:r>
+        <w:rPr>
+          <w:b/>
+          <w:bCs/>
+          <w:sz w:val="24"/>
+          <w:szCs w:val="24"/>
+          <w:u w:val="single"/>
+          <w:lang w:bidi="ar-EG"/>
+        </w:rPr>
+        <w:t>:</w:t>
+      </w:r>
+    </w:p>
+    <w:p>
+      <w:pPr>
+        <w:pStyle w:val="ListParagraph"/>
+        <w:spacing w:line="360" w:lineRule="auto"/>
+        <w:ind w:left="1080"/>
+        <w:rPr>
+          <w:lang w:bidi="ar-EG"/>
+        </w:rPr>
+      </w:pPr>
+      <w:r>
+        <w:rPr>
+          <w:lang w:bidi="ar-EG"/>
+        </w:rPr>
+        <w:t xml:space="preserve">Records </w:t>
+      </w:r>
+      <w:r>
+        <w:rPr>
+          <w:lang w:bidi="ar-EG"/>
+        </w:rPr>
+        <w:t xml:space="preserve">were </w:t>
+      </w:r>
+      <w:r>
+        <w:rPr>
+          <w:lang w:bidi="ar-EG"/>
+        </w:rPr>
+        <w:t>available in the first two data sources for the whole world capitals (245 records from 1</w:t>
+      </w:r>
+      <w:r>
+        <w:rPr>
+          <w:vertAlign w:val="superscript"/>
+          <w:lang w:bidi="ar-EG"/>
+        </w:rPr>
+        <w:t>st</w:t>
+      </w:r>
+      <w:r>
+        <w:rPr>
+          <w:lang w:bidi="ar-EG"/>
+        </w:rPr>
+        <w:t xml:space="preserve"> source, and 199 records from 2</w:t>
+      </w:r>
+      <w:r>
+        <w:rPr>
+          <w:vertAlign w:val="superscript"/>
+          <w:lang w:bidi="ar-EG"/>
+        </w:rPr>
+        <w:t>nd</w:t>
+      </w:r>
+      <w:r>
+        <w:rPr>
+          <w:lang w:bidi="ar-EG"/>
+        </w:rPr>
+        <w:t xml:space="preserve"> source) .Therefore, we filtered data to only African capitals </w:t>
+      </w:r>
+      <w:r>
+        <w:rPr>
+          <w:lang w:bidi="ar-EG"/>
+        </w:rPr>
+        <w:t>(keeping 58 records from 1</w:t>
+      </w:r>
+      <w:r>
+        <w:rPr>
+          <w:vertAlign w:val="superscript"/>
+          <w:lang w:bidi="ar-EG"/>
+        </w:rPr>
+        <w:t>st</w:t>
+      </w:r>
+      <w:r>
+        <w:rPr>
+          <w:lang w:bidi="ar-EG"/>
+        </w:rPr>
+        <w:t xml:space="preserve"> source, and 55 records from 2</w:t>
+      </w:r>
+      <w:r>
+        <w:rPr>
+          <w:vertAlign w:val="superscript"/>
+          <w:lang w:bidi="ar-EG"/>
+        </w:rPr>
+        <w:t>nd</w:t>
+      </w:r>
+      <w:r>
+        <w:rPr>
+          <w:lang w:bidi="ar-EG"/>
+        </w:rPr>
+        <w:t xml:space="preserve"> source).</w:t>
+      </w:r>
+    </w:p>
+    <w:p>
+      <w:pPr>
+        <w:pStyle w:val="ListParagraph"/>
+        <w:spacing w:line="360" w:lineRule="auto"/>
+        <w:ind w:left="1080" w:firstLine="360"/>
+        <w:rPr>
+          <w:lang w:bidi="ar-EG"/>
+        </w:rPr>
+      </w:pPr>
+      <w:r>
+        <w:rPr>
+          <w:lang w:bidi="ar-EG"/>
+        </w:rPr>
+        <w:t>As we scrapped data from two different s</w:t>
+      </w:r>
+      <w:r>
+        <w:rPr>
+          <w:lang w:bidi="ar-EG"/>
+        </w:rPr>
+        <w:t xml:space="preserve">ources, we checked length of data frame form both sources, found </w:t>
+      </w:r>
+      <w:r>
+        <w:rPr>
+          <w:lang w:bidi="ar-EG"/>
+        </w:rPr>
+        <w:t>some capitals were covered by one of them,</w:t>
+      </w:r>
+      <w:r>
+        <w:rPr>
+          <w:lang w:bidi="ar-EG"/>
+        </w:rPr>
+        <w:t xml:space="preserve"> while</w:t>
+      </w:r>
+      <w:r>
+        <w:rPr>
+          <w:lang w:bidi="ar-EG"/>
+        </w:rPr>
+        <w:t xml:space="preserve"> ignored by the other source. We </w:t>
+      </w:r>
+      <w:r>
+        <w:rPr>
+          <w:lang w:bidi="ar-EG"/>
+        </w:rPr>
+        <w:t>will limit our analysis to capitals covered by both sources (45 capital).</w:t>
+      </w:r>
+    </w:p>
+    <w:p>
+      <w:pPr>
+        <w:pStyle w:val="ListParagraph"/>
+        <w:spacing w:line="360" w:lineRule="auto"/>
+        <w:ind w:left="1080" w:firstLine="360"/>
+        <w:rPr>
+          <w:lang w:bidi="ar-EG"/>
+        </w:rPr>
+      </w:pPr>
+      <w:r>
+        <w:rPr>
+          <w:lang w:bidi="ar-EG"/>
+        </w:rPr>
+        <w:t>A check for missing values was</w:t>
+      </w:r>
+      <w:r>
+        <w:rPr>
+          <w:lang w:bidi="ar-EG"/>
+        </w:rPr>
+        <w:t xml:space="preserve"> perfo</w:t>
+      </w:r>
+      <w:r>
+        <w:rPr>
+          <w:lang w:bidi="ar-EG"/>
+        </w:rPr>
+        <w:t xml:space="preserve">rmed, observed only two records missing only </w:t>
+      </w:r>
+      <w:r>
+        <w:rPr>
+          <w:lang w:bidi="ar-EG"/>
+        </w:rPr>
+        <w:t xml:space="preserve">the value of </w:t>
+      </w:r>
+      <w:r>
+        <w:rPr>
+          <w:lang w:bidi="ar-EG"/>
+        </w:rPr>
+        <w:t>country code [Windhoek, and Hargeisa]. As country code will not be used for our analysis</w:t>
+      </w:r>
+      <w:r>
+        <w:rPr>
+          <w:lang w:bidi="ar-EG"/>
+        </w:rPr>
+        <w:t>,</w:t>
+      </w:r>
+      <w:r>
+        <w:rPr>
+          <w:lang w:bidi="ar-EG"/>
+        </w:rPr>
+        <w:t xml:space="preserve"> we kept records to make use of other columns data.</w:t>
+      </w:r>
+      <w:r>
+        <w:rPr>
+          <w:lang w:bidi="ar-EG"/>
+        </w:rPr>
+        <w:t xml:space="preserve"> More check revealed missing values in other columns in Hargeisa record, so we dropped it.</w:t>
+      </w:r>
+    </w:p>
+    <w:p>
+      <w:pPr>
+        <w:pStyle w:val="ListParagraph"/>
+        <w:spacing w:line="360" w:lineRule="auto"/>
+        <w:ind w:left="1080" w:firstLine="360"/>
+        <w:rPr>
+          <w:lang w:bidi="ar-EG"/>
+        </w:rPr>
+      </w:pPr>
+      <w:r>
+        <w:rPr>
+          <w:lang w:bidi="ar-EG"/>
+        </w:rPr>
+        <w:t xml:space="preserve">A check for data types was performed, </w:t>
+      </w:r>
+      <w:r>
+        <w:rPr>
+          <w:lang w:bidi="ar-EG"/>
+        </w:rPr>
+        <w:t>found most columns not in numerical format, which will obstruct mathematical, and statistical analysis. Therefore, we converted columns to numerical to be easily processed.</w:t>
+      </w:r>
+    </w:p>
+    <w:p>
+      <w:pPr>
+        <w:pStyle w:val="ListParagraph"/>
+        <w:numPr>
+          <w:ilvl w:val="1"/>
+          <w:numId w:val="2"/>
+        </w:numPr>
+        <w:spacing w:line="360" w:lineRule="auto"/>
+        <w:rPr>
+          <w:b/>
+          <w:bCs/>
+          <w:sz w:val="24"/>
+          <w:szCs w:val="24"/>
+          <w:u w:val="single"/>
+          <w:lang w:bidi="ar-EG"/>
+        </w:rPr>
+      </w:pPr>
+      <w:r>
+        <w:rPr>
+          <w:b/>
+          <w:bCs/>
+          <w:sz w:val="24"/>
+          <w:szCs w:val="24"/>
+          <w:u w:val="single"/>
+          <w:lang w:bidi="ar-EG"/>
+        </w:rPr>
+        <w:t>Feature Selection :</w:t>
+      </w:r>
+    </w:p>
+    <w:p>
+      <w:pPr>
+        <w:pStyle w:val="ListParagraph"/>
+        <w:spacing w:line="360" w:lineRule="auto"/>
+        <w:ind w:left="1080"/>
+        <w:rPr>
+          <w:lang w:bidi="ar-EG"/>
+        </w:rPr>
+      </w:pPr>
       <w:r>
         <w:rPr>
           <w:lang w:bidi="ar-EG"/>
         </w:rPr>
         <w:lastRenderedPageBreak/>
-        <w:t>second source we will use population density (it is more comprehensive and cover</w:t>
+        <w:t xml:space="preserve">Data retrieved from </w:t>
+      </w:r>
+      <w:r>
+        <w:rPr>
+          <w:lang w:bidi="ar-EG"/>
+        </w:rPr>
+        <w:t>first source</w:t>
+      </w:r>
+      <w:r>
+        <w:rPr>
+          <w:lang w:bidi="ar-EG"/>
+        </w:rPr>
+        <w:t xml:space="preserve"> includes following features:</w:t>
+      </w:r>
+      <w:r>
+        <w:rPr>
+          <w:lang w:bidi="ar-EG"/>
+        </w:rPr>
+        <w:t xml:space="preserve"> ['Country Name', 'Capital Name', 'Capital Latitude', 'Capital Longitude', 'Country Code', ‘Continent Name']</w:t>
+      </w:r>
+    </w:p>
+    <w:p>
+      <w:pPr>
+        <w:pStyle w:val="ListParagraph"/>
+        <w:spacing w:line="360" w:lineRule="auto"/>
+        <w:ind w:left="1080" w:firstLine="360"/>
+        <w:rPr>
+          <w:lang w:bidi="ar-EG"/>
+        </w:rPr>
+      </w:pPr>
+      <w:r>
+        <w:rPr>
+          <w:lang w:bidi="ar-EG"/>
+        </w:rPr>
+        <w:t>Data retrieved from second source includes following features: ['Name</w:t>
+      </w:r>
+      <w:r>
+        <w:rPr>
+          <w:lang w:bidi="ar-EG"/>
+        </w:rPr>
+        <w:t xml:space="preserve"> </w:t>
+      </w:r>
+      <w:r>
+        <w:rPr>
+          <w:lang w:bidi="ar-EG"/>
+        </w:rPr>
+        <w:t xml:space="preserve">(English)', </w:t>
+      </w:r>
+      <w:r>
+        <w:rPr>
+          <w:lang w:bidi="ar-EG"/>
+        </w:rPr>
+        <w:t>‘Location (</w:t>
+      </w:r>
+      <w:r>
+        <w:rPr>
+          <w:lang w:bidi="ar-EG"/>
+        </w:rPr>
+        <w:t>Continent)', 'Capital city  (official)', 'Currency  (poss. multiple)', 'Population  (inhabitants)', 'Area  (km²)', 'Pop. density  (inhabitants/km²)',</w:t>
+      </w:r>
+      <w:r>
+        <w:rPr>
+          <w:lang w:bidi="ar-EG"/>
+        </w:rPr>
+        <w:t xml:space="preserve"> </w:t>
+      </w:r>
+      <w:r>
+        <w:rPr>
+          <w:lang w:bidi="ar-EG"/>
+        </w:rPr>
+        <w:t>'GDP (nominal)  (millions of USD)', 'Life exp.  (</w:t>
+      </w:r>
+      <w:r>
+        <w:rPr>
+          <w:lang w:bidi="ar-EG"/>
+        </w:rPr>
+        <w:t>Years</w:t>
+      </w:r>
+      <w:r>
+        <w:rPr>
+          <w:lang w:bidi="ar-EG"/>
+        </w:rPr>
+        <w:t>)',</w:t>
+      </w:r>
+      <w:r>
+        <w:rPr>
+          <w:lang w:bidi="ar-EG"/>
+        </w:rPr>
+        <w:t xml:space="preserve"> </w:t>
+      </w:r>
+      <w:r>
+        <w:rPr>
+          <w:lang w:bidi="ar-EG"/>
+        </w:rPr>
+        <w:t xml:space="preserve">'Birth </w:t>
+      </w:r>
+      <w:r>
+        <w:rPr>
+          <w:lang w:bidi="ar-EG"/>
+        </w:rPr>
+        <w:t>rate (</w:t>
+      </w:r>
+      <w:r>
+        <w:rPr>
+          <w:lang w:bidi="ar-EG"/>
+        </w:rPr>
+        <w:t xml:space="preserve">births/1,000)', 'Death </w:t>
+      </w:r>
+      <w:r>
+        <w:rPr>
+          <w:lang w:bidi="ar-EG"/>
+        </w:rPr>
+        <w:t>rate (</w:t>
+      </w:r>
+      <w:r>
+        <w:rPr>
+          <w:lang w:bidi="ar-EG"/>
+        </w:rPr>
+        <w:t xml:space="preserve">deaths/1,000)'] </w:t>
+      </w:r>
+    </w:p>
+    <w:p>
+      <w:pPr>
+        <w:pStyle w:val="ListParagraph"/>
+        <w:spacing w:line="360" w:lineRule="auto"/>
+        <w:ind w:left="1080" w:firstLine="360"/>
+        <w:rPr>
+          <w:lang w:bidi="ar-EG"/>
+        </w:rPr>
+      </w:pPr>
+      <w:r>
+        <w:rPr>
+          <w:lang w:bidi="ar-EG"/>
+        </w:rPr>
+        <w:t>Data retrieved from Foursquare include different venues such as hotels, shops, etc. will be encoded.</w:t>
+      </w:r>
+    </w:p>
+    <w:p>
+      <w:pPr>
+        <w:pStyle w:val="ListParagraph"/>
+        <w:spacing w:line="360" w:lineRule="auto"/>
+        <w:ind w:left="1080" w:firstLine="360"/>
+        <w:rPr>
+          <w:b/>
+          <w:bCs/>
+          <w:sz w:val="24"/>
+          <w:szCs w:val="24"/>
+          <w:u w:val="single"/>
+          <w:lang w:bidi="ar-EG"/>
+        </w:rPr>
+      </w:pPr>
+      <w:r>
+        <w:rPr>
+          <w:lang w:bidi="ar-EG"/>
+        </w:rPr>
+        <w:t>From first source will use location data (latitude, and longitude) to feed Foursquare with required dimensions to get available venues. Meanwhile, from second source we will use population density (it is more comprehensive and cover</w:t>
       </w:r>
       <w:r>
         <w:rPr>
@@ -1658,6 +1771,7 @@
         <w:rPr>
           <w:noProof/>
         </w:rPr>
+        <w:lastRenderedPageBreak/>
         <w:drawing>
           <wp:anchor distT="0" distB="0" distL="114300" distR="114300" simplePos="0" relativeHeight="251658240" behindDoc="1" locked="0" layoutInCell="1" allowOverlap="1" wp14:anchorId="17A4F591" wp14:editId="2E6D8482">
             <wp:simplePos x="0" y="0"/>
@@ -1682,7 +1796,7 @@
                     <pic:cNvPicPr/>
                   </pic:nvPicPr>
                   <pic:blipFill>
-                    <a:blip r:embed="rId7">
+                    <a:blip r:embed="rId9">
                       <a:extLst>
                         <a:ext uri="{28A0092B-C50C-407E-A947-70E740481C1C}">
                           <a14:useLocalDpi xmlns:a14="http://schemas.microsoft.com/office/drawing/2010/main" val="0"/>
@@ -1871,7 +1985,7 @@
                     <pic:cNvPicPr/>
                   </pic:nvPicPr>
                   <pic:blipFill>
-                    <a:blip r:embed="rId8">
+                    <a:blip r:embed="rId10">
                       <a:extLst>
                         <a:ext uri="{28A0092B-C50C-407E-A947-70E740481C1C}">
                           <a14:useLocalDpi xmlns:a14="http://schemas.microsoft.com/office/drawing/2010/main" val="0"/>
@@ -2019,7 +2133,7 @@
                     <pic:cNvPicPr/>
                   </pic:nvPicPr>
                   <pic:blipFill>
-                    <a:blip r:embed="rId9">
+                    <a:blip r:embed="rId11">
                       <a:extLst>
                         <a:ext uri="{28A0092B-C50C-407E-A947-70E740481C1C}">
                           <a14:useLocalDpi xmlns:a14="http://schemas.microsoft.com/office/drawing/2010/main" val="0"/>
@@ -2201,7 +2315,7 @@
                     <pic:cNvPicPr/>
                   </pic:nvPicPr>
                   <pic:blipFill>
-                    <a:blip r:embed="rId10">
+                    <a:blip r:embed="rId12">
                       <a:extLst>
                         <a:ext uri="{28A0092B-C50C-407E-A947-70E740481C1C}">
                           <a14:useLocalDpi xmlns:a14="http://schemas.microsoft.com/office/drawing/2010/main" val="0"/>
@@ -2352,7 +2466,7 @@
                     <pic:cNvPicPr/>
                   </pic:nvPicPr>
                   <pic:blipFill>
-                    <a:blip r:embed="rId11">
+                    <a:blip r:embed="rId13">
                       <a:extLst>
                         <a:ext uri="{28A0092B-C50C-407E-A947-70E740481C1C}">
                           <a14:useLocalDpi xmlns:a14="http://schemas.microsoft.com/office/drawing/2010/main" val="0"/>
@@ -2532,7 +2646,7 @@
                     <pic:cNvPicPr/>
                   </pic:nvPicPr>
                   <pic:blipFill>
-                    <a:blip r:embed="rId12">
+                    <a:blip r:embed="rId14">
                       <a:extLst>
                         <a:ext uri="{28A0092B-C50C-407E-A947-70E740481C1C}">
                           <a14:useLocalDpi xmlns:a14="http://schemas.microsoft.com/office/drawing/2010/main" val="0"/>
@@ -2798,7 +2912,7 @@
                     <pic:cNvPicPr/>
                   </pic:nvPicPr>
                   <pic:blipFill>
-                    <a:blip r:embed="rId13">
+                    <a:blip r:embed="rId15">
                       <a:extLst>
                         <a:ext uri="{28A0092B-C50C-407E-A947-70E740481C1C}">
                           <a14:useLocalDpi xmlns:a14="http://schemas.microsoft.com/office/drawing/2010/main" val="0"/>
